--- a/Project3/第三次上机实验.docx
+++ b/Project3/第三次上机实验.docx
@@ -284,10 +284,19 @@
             <w:pPr>
               <w:jc w:val="center"/>
               <w:rPr>
-                <w:rFonts w:ascii="微软雅黑" w:hAnsi="微软雅黑" w:eastAsia="微软雅黑"/>
+                <w:rFonts w:hint="eastAsia" w:ascii="微软雅黑" w:hAnsi="微软雅黑" w:eastAsia="微软雅黑"/>
                 <w:szCs w:val="21"/>
+                <w:lang w:val="en-US" w:eastAsia="zh-CN"/>
               </w:rPr>
             </w:pPr>
+            <w:r>
+              <w:rPr>
+                <w:rFonts w:hint="eastAsia" w:ascii="微软雅黑" w:hAnsi="微软雅黑" w:eastAsia="微软雅黑"/>
+                <w:szCs w:val="21"/>
+                <w:lang w:val="en-US" w:eastAsia="zh-CN"/>
+              </w:rPr>
+              <w:t>人工智能</w:t>
+            </w:r>
           </w:p>
         </w:tc>
       </w:tr>
@@ -346,10 +355,19 @@
             <w:pPr>
               <w:jc w:val="center"/>
               <w:rPr>
-                <w:rFonts w:ascii="微软雅黑" w:hAnsi="微软雅黑" w:eastAsia="微软雅黑"/>
+                <w:rFonts w:hint="default" w:ascii="微软雅黑" w:hAnsi="微软雅黑" w:eastAsia="微软雅黑"/>
                 <w:szCs w:val="21"/>
+                <w:lang w:val="en-US" w:eastAsia="zh-CN"/>
               </w:rPr>
             </w:pPr>
+            <w:r>
+              <w:rPr>
+                <w:rFonts w:hint="eastAsia" w:ascii="微软雅黑" w:hAnsi="微软雅黑" w:eastAsia="微软雅黑"/>
+                <w:szCs w:val="21"/>
+                <w:lang w:val="en-US" w:eastAsia="zh-CN"/>
+              </w:rPr>
+              <w:t>192204</w:t>
+            </w:r>
           </w:p>
         </w:tc>
       </w:tr>
@@ -408,10 +426,19 @@
             <w:pPr>
               <w:jc w:val="center"/>
               <w:rPr>
-                <w:rFonts w:ascii="微软雅黑" w:hAnsi="微软雅黑" w:eastAsia="微软雅黑"/>
+                <w:rFonts w:hint="default" w:ascii="微软雅黑" w:hAnsi="微软雅黑" w:eastAsia="微软雅黑"/>
                 <w:szCs w:val="21"/>
+                <w:lang w:val="en-US" w:eastAsia="zh-CN"/>
               </w:rPr>
             </w:pPr>
+            <w:r>
+              <w:rPr>
+                <w:rFonts w:hint="eastAsia" w:ascii="微软雅黑" w:hAnsi="微软雅黑" w:eastAsia="微软雅黑"/>
+                <w:szCs w:val="21"/>
+                <w:lang w:val="en-US" w:eastAsia="zh-CN"/>
+              </w:rPr>
+              <w:t>19220432</w:t>
+            </w:r>
           </w:p>
         </w:tc>
       </w:tr>
@@ -470,10 +497,19 @@
             <w:pPr>
               <w:jc w:val="center"/>
               <w:rPr>
-                <w:rFonts w:ascii="微软雅黑" w:hAnsi="微软雅黑" w:eastAsia="微软雅黑"/>
+                <w:rFonts w:hint="eastAsia" w:ascii="微软雅黑" w:hAnsi="微软雅黑" w:eastAsia="微软雅黑"/>
                 <w:szCs w:val="21"/>
+                <w:lang w:val="en-US" w:eastAsia="zh-CN"/>
               </w:rPr>
             </w:pPr>
+            <w:r>
+              <w:rPr>
+                <w:rFonts w:hint="eastAsia" w:ascii="微软雅黑" w:hAnsi="微软雅黑" w:eastAsia="微软雅黑"/>
+                <w:szCs w:val="21"/>
+                <w:lang w:val="en-US" w:eastAsia="zh-CN"/>
+              </w:rPr>
+              <w:t>陆昊宇</w:t>
+            </w:r>
           </w:p>
         </w:tc>
       </w:tr>
@@ -857,18 +893,18 @@
       </w:r>
       <w:r>
         <w:rPr>
+          <w:rStyle w:val="11"/>
+          <w:sz w:val="16"/>
+          <w:szCs w:val="16"/>
+        </w:rPr>
+        <w:t>https://send2me.cn/2Y9cMJ4g/Si2jXtvZGC9YGA</w:t>
+      </w:r>
+      <w:r>
+        <w:rPr>
           <w:rStyle w:val="12"/>
           <w:sz w:val="16"/>
           <w:szCs w:val="16"/>
         </w:rPr>
-        <w:t>https://send2me.cn/2Y9cMJ4g/Si2jXtvZGC9YGA</w:t>
-      </w:r>
-      <w:r>
-        <w:rPr>
-          <w:rStyle w:val="12"/>
-          <w:sz w:val="16"/>
-          <w:szCs w:val="16"/>
-        </w:rPr>
         <w:fldChar w:fldCharType="end"/>
       </w:r>
     </w:p>
@@ -922,6 +958,8 @@
         </w:rPr>
         <w:t>分）</w:t>
       </w:r>
+      <w:bookmarkStart w:id="0" w:name="_GoBack"/>
+      <w:bookmarkEnd w:id="0"/>
     </w:p>
     <w:p>
       <w:pPr>
@@ -1769,7 +1807,7 @@
           <w:rFonts w:hint="eastAsia" w:ascii="微软雅黑" w:hAnsi="微软雅黑" w:eastAsia="微软雅黑"/>
           <w:lang w:val="en-US" w:eastAsia="zh-CN"/>
         </w:rPr>
-        <w:t>缺失值使用dropna舍弃</w:t>
+        <w:t>缺失值使用dropna舍弃。</w:t>
       </w:r>
     </w:p>
     <w:p>
@@ -1790,7 +1828,7 @@
           <w:rFonts w:hint="eastAsia" w:ascii="微软雅黑" w:hAnsi="微软雅黑" w:eastAsia="微软雅黑"/>
           <w:lang w:val="en-US" w:eastAsia="zh-CN"/>
         </w:rPr>
-        <w:t>由于使用的模型是线性模型，因此规范化属性的数量并不会对模型的性能产生显著影响，本文对所有属性都进行了规范化</w:t>
+        <w:t>由于使用的模型是线性模型，因此规范化属性的数量并不会对模型的性能产生显著影响，本文对所有属性都进行了规范化。</w:t>
       </w:r>
     </w:p>
     <w:p>
@@ -1811,7 +1849,7 @@
           <w:rFonts w:hint="eastAsia" w:ascii="微软雅黑" w:hAnsi="微软雅黑" w:eastAsia="微软雅黑"/>
           <w:lang w:val="en-US" w:eastAsia="zh-CN"/>
         </w:rPr>
-        <w:t>在线性模型中，离散化实际上会使得样本的噪声更大，主要用于防止过拟合。但是本文使用的数据集较好，因此没有离散化的必要，这在下文中会给出结果作为佐证。从实际角度出发，年龄(</w:t>
+        <w:t>从实际角度出发，年龄(</w:t>
       </w:r>
       <w:r>
         <w:rPr>
@@ -1841,7 +1879,7 @@
           <w:rFonts w:hint="eastAsia" w:ascii="微软雅黑" w:hAnsi="微软雅黑" w:eastAsia="微软雅黑"/>
           <w:lang w:val="en-US" w:eastAsia="zh-CN"/>
         </w:rPr>
-        <w:t>)两项可以适当离散化。</w:t>
+        <w:t>)两项可以适当离散化。离散化的主要适用于离散型模型，可以减少计算的复杂度以及处理特征的非线性关系。但是本文所讨论的内容没有这些需求，因此没有离散化的必要，这在下文中会给出结果作为佐证。</w:t>
       </w:r>
     </w:p>
     <w:p>
@@ -1871,6 +1909,12 @@
           <w:lang w:val="en-US" w:eastAsia="zh-CN"/>
         </w:rPr>
         <w:tab/>
+      </w:r>
+      <w:r>
+        <w:rPr>
+          <w:rFonts w:hint="eastAsia" w:ascii="微软雅黑" w:hAnsi="微软雅黑" w:eastAsia="微软雅黑"/>
+          <w:lang w:val="en-US" w:eastAsia="zh-CN"/>
+        </w:rPr>
         <w:t xml:space="preserve"> 对4中两项离散化 </w:t>
       </w:r>
       <w:r>
@@ -1879,7 +1923,6 @@
           <w:lang w:val="en-US" w:eastAsia="zh-CN"/>
         </w:rPr>
         <w:tab/>
-        <w:t/>
       </w:r>
       <w:r>
         <w:rPr>
@@ -1887,6 +1930,12 @@
           <w:lang w:val="en-US" w:eastAsia="zh-CN"/>
         </w:rPr>
         <w:tab/>
+      </w:r>
+      <w:r>
+        <w:rPr>
+          <w:rFonts w:hint="eastAsia" w:ascii="微软雅黑" w:hAnsi="微软雅黑" w:eastAsia="微软雅黑"/>
+          <w:lang w:val="en-US" w:eastAsia="zh-CN"/>
+        </w:rPr>
         <w:t xml:space="preserve">      全部离散化</w:t>
       </w:r>
     </w:p>
@@ -1894,6 +1943,7 @@
       <w:pPr>
         <w:widowControl w:val="0"/>
         <w:numPr>
+          <w:ilvl w:val="0"/>
           <w:numId w:val="0"/>
         </w:numPr>
         <w:jc w:val="both"/>
@@ -1961,6 +2011,12 @@
           <w:lang w:val="en-US" w:eastAsia="zh-CN"/>
         </w:rPr>
         <w:tab/>
+      </w:r>
+      <w:r>
+        <w:rPr>
+          <w:rFonts w:hint="eastAsia"/>
+          <w:lang w:val="en-US" w:eastAsia="zh-CN"/>
+        </w:rPr>
         <w:t xml:space="preserve">   </w:t>
       </w:r>
       <w:r>
@@ -2019,6 +2075,12 @@
           <w:lang w:val="en-US" w:eastAsia="zh-CN"/>
         </w:rPr>
         <w:tab/>
+      </w:r>
+      <w:r>
+        <w:rPr>
+          <w:rFonts w:hint="eastAsia"/>
+          <w:lang w:val="en-US" w:eastAsia="zh-CN"/>
+        </w:rPr>
         <w:t xml:space="preserve">  </w:t>
       </w:r>
       <w:r>
@@ -2084,16 +2146,7 @@
           <w:rFonts w:hint="eastAsia" w:ascii="微软雅黑" w:hAnsi="微软雅黑" w:eastAsia="微软雅黑"/>
           <w:lang w:val="en-US" w:eastAsia="zh-CN"/>
         </w:rPr>
-        <w:t>缺失值可以使用插值手段填充，</w:t>
-      </w:r>
-      <w:bookmarkStart w:id="0" w:name="_GoBack"/>
-      <w:bookmarkEnd w:id="0"/>
-      <w:r>
-        <w:rPr>
-          <w:rFonts w:hint="eastAsia" w:ascii="微软雅黑" w:hAnsi="微软雅黑" w:eastAsia="微软雅黑"/>
-          <w:lang w:val="en-US" w:eastAsia="zh-CN"/>
-        </w:rPr>
-        <w:t>模型可以使用随机森林等复杂模型，采样可以使用交叉验证。</w:t>
+        <w:t>缺失值可以使用插值手段填充，模型可以使用随机森林等复杂模型，采样可以使用交叉验证。</w:t>
       </w:r>
     </w:p>
     <w:p>
@@ -2115,7 +2168,50 @@
           <w:rFonts w:hint="eastAsia" w:ascii="微软雅黑" w:hAnsi="微软雅黑" w:eastAsia="微软雅黑"/>
           <w:lang w:val="en-US" w:eastAsia="zh-CN"/>
         </w:rPr>
-        <w:t>代码可以通过 github 查看</w:t>
+        <w:t xml:space="preserve">代码可以通过 </w:t>
+      </w:r>
+      <w:r>
+        <w:rPr>
+          <w:rFonts w:hint="eastAsia" w:ascii="微软雅黑" w:hAnsi="微软雅黑" w:eastAsia="微软雅黑"/>
+          <w:lang w:val="en-US" w:eastAsia="zh-CN"/>
+        </w:rPr>
+        <w:fldChar w:fldCharType="begin"/>
+      </w:r>
+      <w:r>
+        <w:rPr>
+          <w:rFonts w:hint="eastAsia" w:ascii="微软雅黑" w:hAnsi="微软雅黑" w:eastAsia="微软雅黑"/>
+          <w:lang w:val="en-US" w:eastAsia="zh-CN"/>
+        </w:rPr>
+        <w:instrText xml:space="preserve"> HYPERLINK "https://github.com/Mr-LUHAOYU/DataMining/blob/main/Project3/main.ipynb" </w:instrText>
+      </w:r>
+      <w:r>
+        <w:rPr>
+          <w:rFonts w:hint="eastAsia" w:ascii="微软雅黑" w:hAnsi="微软雅黑" w:eastAsia="微软雅黑"/>
+          <w:lang w:val="en-US" w:eastAsia="zh-CN"/>
+        </w:rPr>
+        <w:fldChar w:fldCharType="separate"/>
+      </w:r>
+      <w:r>
+        <w:rPr>
+          <w:rStyle w:val="11"/>
+          <w:rFonts w:hint="eastAsia" w:ascii="微软雅黑" w:hAnsi="微软雅黑" w:eastAsia="微软雅黑"/>
+          <w:lang w:val="en-US" w:eastAsia="zh-CN"/>
+        </w:rPr>
+        <w:t>github</w:t>
+      </w:r>
+      <w:r>
+        <w:rPr>
+          <w:rFonts w:hint="eastAsia" w:ascii="微软雅黑" w:hAnsi="微软雅黑" w:eastAsia="微软雅黑"/>
+          <w:lang w:val="en-US" w:eastAsia="zh-CN"/>
+        </w:rPr>
+        <w:fldChar w:fldCharType="end"/>
+      </w:r>
+      <w:r>
+        <w:rPr>
+          <w:rFonts w:hint="eastAsia" w:ascii="微软雅黑" w:hAnsi="微软雅黑" w:eastAsia="微软雅黑"/>
+          <w:lang w:val="en-US" w:eastAsia="zh-CN"/>
+        </w:rPr>
+        <w:t xml:space="preserve"> 查看</w:t>
       </w:r>
     </w:p>
     <w:sectPr>
@@ -2138,7 +2234,7 @@
     <w:sdtPr>
       <w:id w:val="-1413163690"/>
       <w:docPartObj>
-        <w:docPartGallery w:val="AutoText"/>
+        <w:docPartGallery w:val="autotext"/>
       </w:docPartObj>
     </w:sdtPr>
     <w:sdtContent>
@@ -2259,8 +2355,8 @@
     <w:lsdException w:uiPriority="99" w:name="Normal Indent"/>
     <w:lsdException w:uiPriority="99" w:name="footnote text"/>
     <w:lsdException w:uiPriority="99" w:name="annotation text"/>
-    <w:lsdException w:uiPriority="99" w:semiHidden="0" w:name="header"/>
-    <w:lsdException w:uiPriority="99" w:semiHidden="0" w:name="footer"/>
+    <w:lsdException w:qFormat="1" w:uiPriority="99" w:semiHidden="0" w:name="header"/>
+    <w:lsdException w:qFormat="1" w:uiPriority="99" w:semiHidden="0" w:name="footer"/>
     <w:lsdException w:uiPriority="99" w:name="index heading"/>
     <w:lsdException w:qFormat="1" w:uiPriority="35" w:name="caption"/>
     <w:lsdException w:uiPriority="99" w:name="table of figures"/>
@@ -2293,7 +2389,7 @@
     <w:lsdException w:qFormat="1" w:unhideWhenUsed="0" w:uiPriority="10" w:semiHidden="0" w:name="Title"/>
     <w:lsdException w:uiPriority="99" w:name="Closing"/>
     <w:lsdException w:uiPriority="99" w:name="Signature"/>
-    <w:lsdException w:uiPriority="1" w:name="Default Paragraph Font"/>
+    <w:lsdException w:qFormat="1" w:uiPriority="1" w:name="Default Paragraph Font"/>
     <w:lsdException w:uiPriority="99" w:name="Body Text"/>
     <w:lsdException w:uiPriority="99" w:name="Body Text Indent"/>
     <w:lsdException w:uiPriority="99" w:name="List Continue"/>
@@ -2313,8 +2409,8 @@
     <w:lsdException w:uiPriority="99" w:name="Body Text Indent 2"/>
     <w:lsdException w:uiPriority="99" w:name="Body Text Indent 3"/>
     <w:lsdException w:uiPriority="99" w:name="Block Text"/>
-    <w:lsdException w:uiPriority="99" w:semiHidden="0" w:name="Hyperlink"/>
-    <w:lsdException w:uiPriority="99" w:name="FollowedHyperlink"/>
+    <w:lsdException w:qFormat="1" w:uiPriority="99" w:semiHidden="0" w:name="Hyperlink"/>
+    <w:lsdException w:qFormat="1" w:uiPriority="99" w:name="FollowedHyperlink"/>
     <w:lsdException w:qFormat="1" w:unhideWhenUsed="0" w:uiPriority="22" w:semiHidden="0" w:name="Strong"/>
     <w:lsdException w:qFormat="1" w:unhideWhenUsed="0" w:uiPriority="20" w:semiHidden="0" w:name="Emphasis"/>
     <w:lsdException w:uiPriority="99" w:name="Document Map"/>
@@ -2331,7 +2427,7 @@
     <w:lsdException w:uiPriority="99" w:name="HTML Sample"/>
     <w:lsdException w:uiPriority="99" w:name="HTML Typewriter"/>
     <w:lsdException w:uiPriority="99" w:name="HTML Variable"/>
-    <w:lsdException w:uiPriority="99" w:name="Normal Table"/>
+    <w:lsdException w:qFormat="1" w:uiPriority="99" w:name="Normal Table"/>
     <w:lsdException w:uiPriority="99" w:name="annotation subject"/>
     <w:lsdException w:uiPriority="99" w:name="Table Simple 1"/>
     <w:lsdException w:uiPriority="99" w:name="Table Simple 2"/>
@@ -2376,7 +2472,7 @@
     <w:lsdException w:uiPriority="99" w:name="Table Web 2"/>
     <w:lsdException w:uiPriority="99" w:name="Table Web 3"/>
     <w:lsdException w:uiPriority="99" w:name="Balloon Text"/>
-    <w:lsdException w:unhideWhenUsed="0" w:uiPriority="39" w:semiHidden="0" w:name="Table Grid"/>
+    <w:lsdException w:qFormat="1" w:unhideWhenUsed="0" w:uiPriority="39" w:semiHidden="0" w:name="Table Grid"/>
     <w:lsdException w:uiPriority="99" w:name="Table Theme"/>
     <w:lsdException w:qFormat="1" w:unhideWhenUsed="0" w:uiPriority="1" w:semiHidden="0" w:name="No Spacing"/>
     <w:lsdException w:unhideWhenUsed="0" w:uiPriority="60" w:semiHidden="0" w:name="Light Shading"/>
@@ -2584,12 +2680,14 @@
     <w:name w:val="Default Paragraph Font"/>
     <w:semiHidden/>
     <w:unhideWhenUsed/>
+    <w:qFormat/>
     <w:uiPriority w:val="1"/>
   </w:style>
   <w:style w:type="table" w:default="1" w:styleId="8">
     <w:name w:val="Normal Table"/>
     <w:semiHidden/>
     <w:unhideWhenUsed/>
+    <w:qFormat/>
     <w:uiPriority w:val="99"/>
     <w:tblPr>
       <w:tblCellMar>
@@ -2605,6 +2703,7 @@
     <w:basedOn w:val="1"/>
     <w:link w:val="21"/>
     <w:unhideWhenUsed/>
+    <w:qFormat/>
     <w:uiPriority w:val="99"/>
     <w:pPr>
       <w:tabs>
@@ -2624,6 +2723,7 @@
     <w:basedOn w:val="1"/>
     <w:link w:val="20"/>
     <w:unhideWhenUsed/>
+    <w:qFormat/>
     <w:uiPriority w:val="99"/>
     <w:pPr>
       <w:pBdr>
@@ -2644,6 +2744,7 @@
   <w:style w:type="table" w:styleId="9">
     <w:name w:val="Table Grid"/>
     <w:basedOn w:val="8"/>
+    <w:qFormat/>
     <w:uiPriority w:val="39"/>
     <w:tblPr>
       <w:tblBorders>
@@ -2661,6 +2762,7 @@
     <w:basedOn w:val="10"/>
     <w:semiHidden/>
     <w:unhideWhenUsed/>
+    <w:qFormat/>
     <w:uiPriority w:val="99"/>
     <w:rPr>
       <w:color w:val="954F72" w:themeColor="followedHyperlink"/>
@@ -2676,6 +2778,7 @@
     <w:name w:val="Hyperlink"/>
     <w:basedOn w:val="10"/>
     <w:unhideWhenUsed/>
+    <w:qFormat/>
     <w:uiPriority w:val="99"/>
     <w:rPr>
       <w:color w:val="0563C1" w:themeColor="hyperlink"/>
@@ -2691,6 +2794,7 @@
     <w:name w:val="标题 1 字符"/>
     <w:basedOn w:val="10"/>
     <w:link w:val="2"/>
+    <w:qFormat/>
     <w:uiPriority w:val="9"/>
     <w:rPr>
       <w:b/>
@@ -2704,6 +2808,7 @@
     <w:name w:val="标题 2 字符"/>
     <w:basedOn w:val="10"/>
     <w:link w:val="3"/>
+    <w:qFormat/>
     <w:uiPriority w:val="9"/>
     <w:rPr>
       <w:rFonts w:asciiTheme="majorHAnsi" w:hAnsiTheme="majorHAnsi" w:eastAsiaTheme="majorEastAsia" w:cstheme="majorBidi"/>
@@ -2718,6 +2823,7 @@
     <w:basedOn w:val="10"/>
     <w:semiHidden/>
     <w:unhideWhenUsed/>
+    <w:qFormat/>
     <w:uiPriority w:val="99"/>
     <w:rPr>
       <w:color w:val="605E5C"/>
@@ -2728,6 +2834,7 @@
     <w:name w:val="标题 3 字符"/>
     <w:basedOn w:val="10"/>
     <w:link w:val="4"/>
+    <w:qFormat/>
     <w:uiPriority w:val="9"/>
     <w:rPr>
       <w:b/>
@@ -2740,6 +2847,7 @@
     <w:name w:val="标题 4 字符"/>
     <w:basedOn w:val="10"/>
     <w:link w:val="5"/>
+    <w:qFormat/>
     <w:uiPriority w:val="9"/>
     <w:rPr>
       <w:rFonts w:asciiTheme="majorHAnsi" w:hAnsiTheme="majorHAnsi" w:eastAsiaTheme="majorEastAsia" w:cstheme="majorBidi"/>
@@ -2766,6 +2874,7 @@
     <w:name w:val="无间隔 字符"/>
     <w:basedOn w:val="10"/>
     <w:link w:val="18"/>
+    <w:qFormat/>
     <w:uiPriority w:val="1"/>
     <w:rPr>
       <w:kern w:val="0"/>
@@ -2776,6 +2885,7 @@
     <w:name w:val="页眉 字符"/>
     <w:basedOn w:val="10"/>
     <w:link w:val="7"/>
+    <w:qFormat/>
     <w:uiPriority w:val="99"/>
     <w:rPr>
       <w:sz w:val="18"/>
@@ -2786,6 +2896,7 @@
     <w:name w:val="页脚 字符"/>
     <w:basedOn w:val="10"/>
     <w:link w:val="6"/>
+    <w:qFormat/>
     <w:uiPriority w:val="99"/>
     <w:rPr>
       <w:sz w:val="18"/>
@@ -2797,6 +2908,7 @@
     <w:basedOn w:val="10"/>
     <w:semiHidden/>
     <w:unhideWhenUsed/>
+    <w:qFormat/>
     <w:uiPriority w:val="99"/>
     <w:rPr>
       <w:color w:val="605E5C"/>
